--- a/report-cl17571_v2.0.docx
+++ b/report-cl17571_v2.0.docx
@@ -373,7 +373,101 @@
         <w:rPr>
           <w:lang w:val="en-GB" w:eastAsia="zh-CN"/>
         </w:rPr>
-        <w:t>Traditional machine learning paradigms such as supervised learning train statistical models to predict or classify unknown future data. The data used in these training models requires uniform standards and complete mark up. If the test data and training data are very different, these models cannot guarantee its best performance. This requires a large amount of data pre-processing before machine learning using different data. To reduce the workload of reclaiming mark-up data and retraining the new model, the transfer of tasks or domains is desirable</w:t>
+        <w:t xml:space="preserve">Traditional machine learning </w:t>
+      </w:r>
+      <w:r>
+        <w:rPr>
+          <w:rFonts w:hint="eastAsia"/>
+          <w:lang w:val="en-GB" w:eastAsia="zh-CN"/>
+        </w:rPr>
+        <w:t>processe</w:t>
+      </w:r>
+      <w:r>
+        <w:rPr>
+          <w:lang w:val="en-GB" w:eastAsia="zh-CN"/>
+        </w:rPr>
+        <w:t xml:space="preserve">s such as supervised learning train statistical models to predict or classify unknown future data. The data used in these training models requires uniform standards and complete mark up. If the </w:t>
+      </w:r>
+      <w:r>
+        <w:rPr>
+          <w:lang w:val="en-GB" w:eastAsia="zh-CN"/>
+        </w:rPr>
+        <w:t>train</w:t>
+      </w:r>
+      <w:r>
+        <w:rPr>
+          <w:lang w:val="en-GB" w:eastAsia="zh-CN"/>
+        </w:rPr>
+        <w:t xml:space="preserve"> data</w:t>
+      </w:r>
+      <w:r>
+        <w:rPr>
+          <w:lang w:val="en-GB" w:eastAsia="zh-CN"/>
+        </w:rPr>
+        <w:t xml:space="preserve"> </w:t>
+      </w:r>
+      <w:r>
+        <w:rPr>
+          <w:rFonts w:hint="eastAsia"/>
+          <w:lang w:val="en-GB" w:eastAsia="zh-CN"/>
+        </w:rPr>
+        <w:t>set</w:t>
+      </w:r>
+      <w:r>
+        <w:rPr>
+          <w:lang w:val="en-GB" w:eastAsia="zh-CN"/>
+        </w:rPr>
+        <w:t xml:space="preserve"> and </w:t>
+      </w:r>
+      <w:r>
+        <w:rPr>
+          <w:lang w:val="en-GB" w:eastAsia="zh-CN"/>
+        </w:rPr>
+        <w:t xml:space="preserve">test </w:t>
+      </w:r>
+      <w:r>
+        <w:rPr>
+          <w:lang w:val="en-GB" w:eastAsia="zh-CN"/>
+        </w:rPr>
+        <w:t>data</w:t>
+      </w:r>
+      <w:r>
+        <w:rPr>
+          <w:lang w:val="en-GB" w:eastAsia="zh-CN"/>
+        </w:rPr>
+        <w:t xml:space="preserve"> </w:t>
+      </w:r>
+      <w:r>
+        <w:rPr>
+          <w:rFonts w:hint="eastAsia"/>
+          <w:lang w:val="en-GB" w:eastAsia="zh-CN"/>
+        </w:rPr>
+        <w:t>set</w:t>
+      </w:r>
+      <w:r>
+        <w:rPr>
+          <w:lang w:val="en-GB" w:eastAsia="zh-CN"/>
+        </w:rPr>
+        <w:t xml:space="preserve"> are very different, these models cannot guarantee its best performance. This requires a large amount of data pre-processing before machine learning </w:t>
+      </w:r>
+      <w:r>
+        <w:rPr>
+          <w:rFonts w:hint="eastAsia"/>
+          <w:lang w:val="en-GB" w:eastAsia="zh-CN"/>
+        </w:rPr>
+        <w:t>processes</w:t>
+      </w:r>
+      <w:r>
+        <w:rPr>
+          <w:lang w:val="en-GB" w:eastAsia="zh-CN"/>
+        </w:rPr>
+        <w:t xml:space="preserve"> </w:t>
+      </w:r>
+      <w:r>
+        <w:rPr>
+          <w:lang w:val="en-GB" w:eastAsia="zh-CN"/>
+        </w:rPr>
+        <w:t>using different data. To reduce the workload of reclaiming mark-up data and retraining the new model, the transfer of tasks or domains is desirable</w:t>
       </w:r>
       <w:r>
         <w:rPr>
@@ -581,7 +675,13 @@
         <w:rPr>
           <w:lang w:val="en-GB" w:eastAsia="zh-CN"/>
         </w:rPr>
-        <w:t>. We have no information about the labels of the target data.</w:t>
+        <w:t xml:space="preserve">. We </w:t>
+      </w:r>
+      <w:r>
+        <w:rPr>
+          <w:lang w:val="en-GB" w:eastAsia="zh-CN"/>
+        </w:rPr>
+        <w:t>have no information about the labels of the target data.</w:t>
       </w:r>
       <w:r>
         <w:rPr>
@@ -599,19 +699,39 @@
         <w:rPr>
           <w:lang w:val="en-GB" w:eastAsia="zh-CN"/>
         </w:rPr>
-        <w:t xml:space="preserve">have </w:t>
-      </w:r>
-      <w:r>
-        <w:rPr>
-          <w:lang w:val="en-GB" w:eastAsia="zh-CN"/>
-        </w:rPr>
-        <w:t>to</w:t>
-      </w:r>
-      <w:r>
-        <w:rPr>
-          <w:lang w:val="en-GB" w:eastAsia="zh-CN"/>
-        </w:rPr>
-        <w:t xml:space="preserve"> learn the mapping between the target model's </w:t>
+        <w:t>have to</w:t>
+      </w:r>
+      <w:r>
+        <w:rPr>
+          <w:lang w:val="en-GB" w:eastAsia="zh-CN"/>
+        </w:rPr>
+        <w:t xml:space="preserve"> learn the mapping between the </w:t>
+      </w:r>
+      <w:r>
+        <w:rPr>
+          <w:rFonts w:hint="eastAsia"/>
+          <w:lang w:val="en-GB" w:eastAsia="zh-CN"/>
+        </w:rPr>
+        <w:t>Neural</w:t>
+      </w:r>
+      <w:r>
+        <w:rPr>
+          <w:lang w:val="en-GB" w:eastAsia="zh-CN"/>
+        </w:rPr>
+        <w:t xml:space="preserve"> </w:t>
+      </w:r>
+      <w:r>
+        <w:rPr>
+          <w:rFonts w:hint="eastAsia"/>
+          <w:lang w:val="en-GB" w:eastAsia="zh-CN"/>
+        </w:rPr>
+        <w:t>Network</w:t>
+      </w:r>
+      <w:r>
+        <w:rPr>
+          <w:lang w:val="en-GB" w:eastAsia="zh-CN"/>
+        </w:rPr>
+        <w:t xml:space="preserve"> model's </w:t>
       </w:r>
       <w:r>
         <w:rPr>
@@ -623,7 +743,14 @@
         <w:rPr>
           <w:lang w:val="en-GB" w:eastAsia="zh-CN"/>
         </w:rPr>
-        <w:t>and labels in different domains</w:t>
+        <w:t xml:space="preserve">and </w:t>
+      </w:r>
+      <w:r>
+        <w:rPr>
+          <w:rFonts w:hint="eastAsia"/>
+          <w:lang w:val="en-GB" w:eastAsia="zh-CN"/>
+        </w:rPr>
+        <w:t>categories</w:t>
       </w:r>
       <w:r>
         <w:rPr>
@@ -635,7 +762,32 @@
         <w:rPr>
           <w:lang w:val="en-GB" w:eastAsia="zh-CN"/>
         </w:rPr>
-        <w:t>to find the labels that</w:t>
+        <w:t>labels in different domains</w:t>
+      </w:r>
+      <w:r>
+        <w:rPr>
+          <w:lang w:val="en-GB" w:eastAsia="zh-CN"/>
+        </w:rPr>
+        <w:t xml:space="preserve"> </w:t>
+      </w:r>
+      <w:r>
+        <w:rPr>
+          <w:lang w:val="en-GB" w:eastAsia="zh-CN"/>
+        </w:rPr>
+        <w:t xml:space="preserve">to find the </w:t>
+      </w:r>
+      <w:r>
+        <w:rPr>
+          <w:rFonts w:hint="eastAsia"/>
+          <w:lang w:val="en-GB" w:eastAsia="zh-CN"/>
+        </w:rPr>
+        <w:t>features</w:t>
+      </w:r>
+      <w:r>
+        <w:rPr>
+          <w:lang w:val="en-GB" w:eastAsia="zh-CN"/>
+        </w:rPr>
+        <w:t xml:space="preserve"> that</w:t>
       </w:r>
       <w:r>
         <w:rPr>
@@ -888,7 +1040,7 @@
                                     </pic:cNvPicPr>
                                   </pic:nvPicPr>
                                   <pic:blipFill>
-                                    <a:blip r:embed="rId11">
+                                    <a:blip r:embed="rId9">
                                       <a:extLst>
                                         <a:ext uri="{28A0092B-C50C-407E-A947-70E740481C1C}">
                                           <a14:useLocalDpi xmlns:a14="http://schemas.microsoft.com/office/drawing/2010/main" val="0"/>
@@ -945,7 +1097,7 @@
                                     </pic:cNvPicPr>
                                   </pic:nvPicPr>
                                   <pic:blipFill>
-                                    <a:blip r:embed="rId12">
+                                    <a:blip r:embed="rId10">
                                       <a:extLst>
                                         <a:ext uri="{28A0092B-C50C-407E-A947-70E740481C1C}">
                                           <a14:useLocalDpi xmlns:a14="http://schemas.microsoft.com/office/drawing/2010/main" val="0"/>
@@ -1039,7 +1191,20 @@
         <w:rPr>
           <w:lang w:val="en-GB" w:eastAsia="zh-CN"/>
         </w:rPr>
-        <w:t xml:space="preserve"> recognition in the context of domain offset.</w:t>
+        <w:t xml:space="preserve"> recognition in the context of domain </w:t>
+      </w:r>
+      <w:r>
+        <w:rPr>
+          <w:rFonts w:hint="eastAsia"/>
+          <w:lang w:val="en-GB" w:eastAsia="zh-CN"/>
+        </w:rPr>
+        <w:t>shift</w:t>
+      </w:r>
+      <w:r>
+        <w:rPr>
+          <w:lang w:val="en-GB" w:eastAsia="zh-CN"/>
+        </w:rPr>
+        <w:t>.</w:t>
       </w:r>
       <w:r>
         <w:rPr>
@@ -1059,17 +1224,13 @@
         </w:rPr>
         <w:t xml:space="preserve"> </w:t>
       </w:r>
-      <w:r>
-        <w:rPr>
-          <w:lang w:val="en-GB" w:eastAsia="zh-CN"/>
-        </w:rPr>
-        <w:t xml:space="preserve">Due to the visual image, we can only do little or only category labelling of the images. Therefore, in many classifiers, a large number of features can be found to mark the data but cannot distinguish the features generated by the offset of the domain. The performance will be significant decline. </w:t>
-      </w:r>
-      <w:r>
-        <w:rPr>
-          <w:lang w:val="en-GB" w:eastAsia="zh-CN"/>
-        </w:rPr>
-        <w:t>The underlying reason for this is that domain offsets may strongly affect feature distribution, violating classifier assumptions</w:t>
+      <w:bookmarkStart w:id="0" w:name="OLE_LINK16"/>
+      <w:bookmarkStart w:id="1" w:name="OLE_LINK17"/>
+      <w:r>
+        <w:rPr>
+          <w:lang w:val="en-GB" w:eastAsia="zh-CN"/>
+        </w:rPr>
+        <w:t>Due to the</w:t>
       </w:r>
       <w:r>
         <w:rPr>
@@ -1079,17 +1240,121 @@
       </w:r>
       <w:r>
         <w:rPr>
-          <w:lang w:val="en-GB" w:eastAsia="zh-CN"/>
-        </w:rPr>
-        <w:t>of the classifier.</w:t>
-      </w:r>
-      <w:r>
+          <w:rFonts w:hint="eastAsia"/>
+          <w:lang w:val="en-GB" w:eastAsia="zh-CN"/>
+        </w:rPr>
+        <w:t>Original</w:t>
+      </w:r>
+      <w:r>
+        <w:rPr>
+          <w:lang w:val="en-GB" w:eastAsia="zh-CN"/>
+        </w:rPr>
+        <w:t xml:space="preserve"> image</w:t>
+      </w:r>
+      <w:r>
+        <w:rPr>
+          <w:rFonts w:hint="eastAsia"/>
+          <w:lang w:val="en-GB" w:eastAsia="zh-CN"/>
+        </w:rPr>
+        <w:t>s</w:t>
+      </w:r>
+      <w:r>
+        <w:rPr>
+          <w:lang w:val="en-GB" w:eastAsia="zh-CN"/>
+        </w:rPr>
+        <w:t xml:space="preserve">, </w:t>
+      </w:r>
+      <w:bookmarkEnd w:id="0"/>
+      <w:bookmarkEnd w:id="1"/>
+      <w:r>
+        <w:rPr>
+          <w:lang w:val="en-GB" w:eastAsia="zh-CN"/>
+        </w:rPr>
+        <w:t>we can only do few categories labelling of the images.</w:t>
+      </w:r>
+      <w:r>
+        <w:rPr>
+          <w:lang w:val="en-GB" w:eastAsia="zh-CN"/>
+        </w:rPr>
+        <w:t xml:space="preserve"> Therefore, in many classifiers, a large number of features can be found to mark the data but cannot distinguish the features generated by the </w:t>
+      </w:r>
+      <w:r>
+        <w:rPr>
+          <w:rFonts w:hint="eastAsia"/>
+          <w:lang w:val="en-GB" w:eastAsia="zh-CN"/>
+        </w:rPr>
+        <w:t>shift</w:t>
+      </w:r>
+      <w:r>
+        <w:rPr>
+          <w:lang w:val="en-GB" w:eastAsia="zh-CN"/>
+        </w:rPr>
+        <w:t xml:space="preserve"> of the domain. The performance will be significant decline. </w:t>
+      </w:r>
+      <w:r>
+        <w:rPr>
+          <w:lang w:val="en-GB" w:eastAsia="zh-CN"/>
+        </w:rPr>
+        <w:t xml:space="preserve">The underlying reason for this is that domain </w:t>
+      </w:r>
+      <w:r>
+        <w:rPr>
+          <w:rFonts w:hint="eastAsia"/>
+          <w:lang w:val="en-GB" w:eastAsia="zh-CN"/>
+        </w:rPr>
+        <w:t>shift</w:t>
+      </w:r>
+      <w:r>
+        <w:rPr>
+          <w:lang w:val="en-GB" w:eastAsia="zh-CN"/>
+        </w:rPr>
+        <w:t xml:space="preserve"> may strongly affect feature</w:t>
+      </w:r>
+      <w:r>
+        <w:rPr>
+          <w:rFonts w:hint="eastAsia"/>
+          <w:lang w:val="en-GB" w:eastAsia="zh-CN"/>
+        </w:rPr>
+        <w:t>s</w:t>
+      </w:r>
+      <w:r>
+        <w:rPr>
+          <w:lang w:val="en-GB" w:eastAsia="zh-CN"/>
+        </w:rPr>
+        <w:t xml:space="preserve"> distribution, violating classifier assumptions</w:t>
+      </w:r>
+      <w:r>
+        <w:rPr>
+          <w:lang w:val="en-GB" w:eastAsia="zh-CN"/>
+        </w:rPr>
         <w:t xml:space="preserve"> </w:t>
       </w:r>
       <w:r>
         <w:rPr>
           <w:lang w:val="en-GB" w:eastAsia="zh-CN"/>
         </w:rPr>
+        <w:t>of the classifi</w:t>
+      </w:r>
+      <w:r>
+        <w:rPr>
+          <w:rFonts w:hint="eastAsia"/>
+          <w:lang w:val="en-GB" w:eastAsia="zh-CN"/>
+        </w:rPr>
+        <w:t>cation</w:t>
+      </w:r>
+      <w:r>
+        <w:rPr>
+          <w:lang w:val="en-GB" w:eastAsia="zh-CN"/>
+        </w:rPr>
+        <w:t>.</w:t>
+      </w:r>
+      <w:r>
+        <w:t xml:space="preserve"> </w:t>
+      </w:r>
+      <w:r>
+        <w:rPr>
+          <w:lang w:val="en-GB" w:eastAsia="zh-CN"/>
+        </w:rPr>
         <w:t>In this paper, we consider that it is very important to solve the problem of adaptation in the field of target recognition for two reasons:</w:t>
       </w:r>
     </w:p>
@@ -1150,7 +1415,161 @@
         <w:rPr>
           <w:lang w:val="en-GB" w:eastAsia="zh-CN"/>
         </w:rPr>
-        <w:t xml:space="preserve">I use the neural network method to train in the source and target data to find out all the relevant features. Then, all the features are classified by the random tree method to find the features that really play a role in the </w:t>
+        <w:t xml:space="preserve">I use the neural network </w:t>
+      </w:r>
+      <w:r>
+        <w:rPr>
+          <w:rFonts w:hint="eastAsia"/>
+          <w:lang w:val="en-GB" w:eastAsia="zh-CN"/>
+        </w:rPr>
+        <w:t>model</w:t>
+      </w:r>
+      <w:r>
+        <w:rPr>
+          <w:lang w:val="en-GB" w:eastAsia="zh-CN"/>
+        </w:rPr>
+        <w:t xml:space="preserve"> to find out all the relevant features</w:t>
+      </w:r>
+      <w:r>
+        <w:rPr>
+          <w:lang w:val="en-GB" w:eastAsia="zh-CN"/>
+        </w:rPr>
+        <w:t xml:space="preserve"> </w:t>
+      </w:r>
+      <w:r>
+        <w:rPr>
+          <w:lang w:val="en-GB" w:eastAsia="zh-CN"/>
+        </w:rPr>
+        <w:t xml:space="preserve">in the source </w:t>
+      </w:r>
+      <w:r>
+        <w:rPr>
+          <w:rFonts w:hint="eastAsia"/>
+          <w:lang w:val="en-GB" w:eastAsia="zh-CN"/>
+        </w:rPr>
+        <w:t>domain</w:t>
+      </w:r>
+      <w:r>
+        <w:rPr>
+          <w:lang w:val="en-GB" w:eastAsia="zh-CN"/>
+        </w:rPr>
+        <w:t>. Then, all the features are classified by the random tree</w:t>
+      </w:r>
+      <w:r>
+        <w:rPr>
+          <w:lang w:val="en-GB" w:eastAsia="zh-CN"/>
+        </w:rPr>
+        <w:t xml:space="preserve"> </w:t>
+      </w:r>
+      <w:r>
+        <w:rPr>
+          <w:rFonts w:hint="eastAsia"/>
+          <w:lang w:val="en-GB" w:eastAsia="zh-CN"/>
+        </w:rPr>
+        <w:t>classification</w:t>
+      </w:r>
+      <w:r>
+        <w:rPr>
+          <w:lang w:val="en-GB" w:eastAsia="zh-CN"/>
+        </w:rPr>
+        <w:t xml:space="preserve"> </w:t>
+      </w:r>
+      <w:r>
+        <w:rPr>
+          <w:rFonts w:hint="eastAsia"/>
+          <w:lang w:val="en-GB" w:eastAsia="zh-CN"/>
+        </w:rPr>
+        <w:t>process</w:t>
+      </w:r>
+      <w:r>
+        <w:rPr>
+          <w:lang w:val="en-GB" w:eastAsia="zh-CN"/>
+        </w:rPr>
+        <w:t xml:space="preserve"> </w:t>
+      </w:r>
+      <w:r>
+        <w:rPr>
+          <w:rFonts w:hint="eastAsia"/>
+          <w:lang w:val="en-GB" w:eastAsia="zh-CN"/>
+        </w:rPr>
+        <w:t>which</w:t>
+      </w:r>
+      <w:r>
+        <w:rPr>
+          <w:lang w:val="en-GB" w:eastAsia="zh-CN"/>
+        </w:rPr>
+        <w:t xml:space="preserve"> </w:t>
+      </w:r>
+      <w:r>
+        <w:rPr>
+          <w:rFonts w:hint="eastAsia"/>
+          <w:lang w:val="en-GB" w:eastAsia="zh-CN"/>
+        </w:rPr>
+        <w:t>was</w:t>
+      </w:r>
+      <w:r>
+        <w:rPr>
+          <w:lang w:val="en-GB" w:eastAsia="zh-CN"/>
+        </w:rPr>
+        <w:t xml:space="preserve"> </w:t>
+      </w:r>
+      <w:r>
+        <w:rPr>
+          <w:rFonts w:hint="eastAsia"/>
+          <w:lang w:val="en-GB" w:eastAsia="zh-CN"/>
+        </w:rPr>
+        <w:t>tested</w:t>
+      </w:r>
+      <w:r>
+        <w:rPr>
+          <w:lang w:val="en-GB" w:eastAsia="zh-CN"/>
+        </w:rPr>
+        <w:t xml:space="preserve"> </w:t>
+      </w:r>
+      <w:r>
+        <w:rPr>
+          <w:rFonts w:hint="eastAsia"/>
+          <w:lang w:val="en-GB" w:eastAsia="zh-CN"/>
+        </w:rPr>
+        <w:t>in</w:t>
+      </w:r>
+      <w:r>
+        <w:rPr>
+          <w:lang w:val="en-GB" w:eastAsia="zh-CN"/>
+        </w:rPr>
+        <w:t xml:space="preserve"> </w:t>
+      </w:r>
+      <w:r>
+        <w:rPr>
+          <w:rFonts w:hint="eastAsia"/>
+          <w:lang w:val="en-GB" w:eastAsia="zh-CN"/>
+        </w:rPr>
+        <w:t>target</w:t>
+      </w:r>
+      <w:r>
+        <w:rPr>
+          <w:lang w:val="en-GB" w:eastAsia="zh-CN"/>
+        </w:rPr>
+        <w:t xml:space="preserve"> </w:t>
+      </w:r>
+      <w:r>
+        <w:rPr>
+          <w:rFonts w:hint="eastAsia"/>
+          <w:lang w:val="en-GB" w:eastAsia="zh-CN"/>
+        </w:rPr>
+        <w:t>domain</w:t>
+      </w:r>
+      <w:r>
+        <w:rPr>
+          <w:lang w:val="en-GB" w:eastAsia="zh-CN"/>
+        </w:rPr>
+        <w:t xml:space="preserve"> </w:t>
+      </w:r>
+      <w:r>
+        <w:rPr>
+          <w:lang w:val="en-GB" w:eastAsia="zh-CN"/>
+        </w:rPr>
+        <w:t xml:space="preserve">to find the features that really play a role in the </w:t>
       </w:r>
       <w:r>
         <w:rPr>
@@ -1162,7 +1581,36 @@
         <w:rPr>
           <w:lang w:val="en-GB" w:eastAsia="zh-CN"/>
         </w:rPr>
-        <w:t xml:space="preserve"> recognition function and mask the features generated by the domain offset. Finally, a domain adaptation classifier is generated.</w:t>
+        <w:t xml:space="preserve"> recognition function and </w:t>
+      </w:r>
+      <w:bookmarkStart w:id="2" w:name="OLE_LINK5"/>
+      <w:bookmarkStart w:id="3" w:name="OLE_LINK6"/>
+      <w:r>
+        <w:rPr>
+          <w:lang w:val="en-GB" w:eastAsia="zh-CN"/>
+        </w:rPr>
+        <w:t xml:space="preserve">mask the features generated by the domain </w:t>
+      </w:r>
+      <w:r>
+        <w:rPr>
+          <w:rFonts w:hint="eastAsia"/>
+          <w:lang w:val="en-GB" w:eastAsia="zh-CN"/>
+        </w:rPr>
+        <w:t>shift</w:t>
+      </w:r>
+      <w:r>
+        <w:rPr>
+          <w:lang w:val="en-GB" w:eastAsia="zh-CN"/>
+        </w:rPr>
+        <w:t>.</w:t>
+      </w:r>
+      <w:bookmarkEnd w:id="2"/>
+      <w:bookmarkEnd w:id="3"/>
+      <w:r>
+        <w:rPr>
+          <w:lang w:val="en-GB" w:eastAsia="zh-CN"/>
+        </w:rPr>
+        <w:t xml:space="preserve"> Finally, a domain adaptation classifier is generated.</w:t>
       </w:r>
     </w:p>
     <w:p>
@@ -1777,7 +2225,7 @@
         <w:pStyle w:val="a3"/>
       </w:pPr>
       <w:r>
-        <w:t>The main task is to focus on learning to combine (a) distinctions and (b) invariance in the field. This is achieved by jointly optimizing the basic features and two discriminant classifiers that operate on these features: (a) a label predictor that predicts category labels and is used in training and testing, and (b) a distinction between source and target Domain during training</w:t>
+        <w:t>The main task is focus on learning to combine (a) distinctions and (b) invariance in the field. This is achieved by jointly optimizing the basic features and two discriminant classifiers that operate on these features: (a) a label predictor that predicts category labels and is used in training and testing, and (b) a distinction between source and target Domain during training</w:t>
       </w:r>
       <w:r>
         <w:t xml:space="preserve"> [9]</w:t>
@@ -1803,7 +2251,17 @@
         <w:t>2</w:t>
       </w:r>
       <w:r>
-        <w:t>) that uses standard layers and loss functions and can be trained using a standard backpropagation algorithm based on stochastic gradient descent or its modification. This approach is universal because it can be used to add domain adaptation to any existing feedforward architecture that can be trained by backpropagation</w:t>
+        <w:t xml:space="preserve">) that uses standard layers and loss functions and can be trained using a standard </w:t>
+      </w:r>
+      <w:bookmarkStart w:id="4" w:name="OLE_LINK18"/>
+      <w:bookmarkStart w:id="5" w:name="OLE_LINK19"/>
+      <w:r>
+        <w:t>backpropagation</w:t>
+      </w:r>
+      <w:bookmarkEnd w:id="4"/>
+      <w:bookmarkEnd w:id="5"/>
+      <w:r>
+        <w:t xml:space="preserve"> algorithm based on stochastic gradient descent or its modification. This approach is universal because it can be used to add domain adaptation to any existing feedforward architecture that can be trained by backpropagation</w:t>
       </w:r>
       <w:r>
         <w:t xml:space="preserve"> [9]</w:t>
@@ -1967,7 +2425,7 @@
                                           </pic:cNvPicPr>
                                         </pic:nvPicPr>
                                         <pic:blipFill>
-                                          <a:blip r:embed="rId13">
+                                          <a:blip r:embed="rId11">
                                             <a:extLst>
                                               <a:ext uri="{28A0092B-C50C-407E-A947-70E740481C1C}">
                                                 <a14:useLocalDpi xmlns:a14="http://schemas.microsoft.com/office/drawing/2010/main" val="0"/>
@@ -2076,7 +2534,7 @@
                                     </pic:cNvPicPr>
                                   </pic:nvPicPr>
                                   <pic:blipFill>
-                                    <a:blip r:embed="rId14">
+                                    <a:blip r:embed="rId11">
                                       <a:extLst>
                                         <a:ext uri="{28A0092B-C50C-407E-A947-70E740481C1C}">
                                           <a14:useLocalDpi xmlns:a14="http://schemas.microsoft.com/office/drawing/2010/main" val="0"/>
@@ -2245,7 +2703,7 @@
                                           </pic:cNvPicPr>
                                         </pic:nvPicPr>
                                         <pic:blipFill>
-                                          <a:blip r:embed="rId15">
+                                          <a:blip r:embed="rId12">
                                             <a:extLst>
                                               <a:ext uri="{28A0092B-C50C-407E-A947-70E740481C1C}">
                                                 <a14:useLocalDpi xmlns:a14="http://schemas.microsoft.com/office/drawing/2010/main" val="0"/>
@@ -2338,7 +2796,7 @@
                                     </pic:cNvPicPr>
                                   </pic:nvPicPr>
                                   <pic:blipFill>
-                                    <a:blip r:embed="rId16">
+                                    <a:blip r:embed="rId12">
                                       <a:extLst>
                                         <a:ext uri="{28A0092B-C50C-407E-A947-70E740481C1C}">
                                           <a14:useLocalDpi xmlns:a14="http://schemas.microsoft.com/office/drawing/2010/main" val="0"/>
@@ -2632,13 +3090,13 @@
       <w:r>
         <w:t xml:space="preserve"> camera, respectively. </w:t>
       </w:r>
-      <w:bookmarkStart w:id="0" w:name="OLE_LINK1"/>
-      <w:bookmarkStart w:id="1" w:name="OLE_LINK2"/>
+      <w:bookmarkStart w:id="6" w:name="OLE_LINK1"/>
+      <w:bookmarkStart w:id="7" w:name="OLE_LINK2"/>
       <w:r>
         <w:t xml:space="preserve">Contains </w:t>
       </w:r>
-      <w:bookmarkEnd w:id="0"/>
-      <w:bookmarkEnd w:id="1"/>
+      <w:bookmarkEnd w:id="6"/>
+      <w:bookmarkEnd w:id="7"/>
       <w:r>
         <w:t>31 categories in each domain</w:t>
       </w:r>
@@ -2648,11 +3106,81 @@
       <w:r>
         <w:t>.</w:t>
       </w:r>
+      <w:r>
+        <w:t xml:space="preserve"> </w:t>
+      </w:r>
+      <w:r>
+        <w:t>It contains a total of 4652 images originating from the following three domains</w:t>
+      </w:r>
+      <w:r>
+        <w:t xml:space="preserve"> [5]</w:t>
+      </w:r>
+      <w:r>
+        <w:t>:</w:t>
+      </w:r>
     </w:p>
     <w:p>
       <w:pPr>
         <w:pStyle w:val="a3"/>
-      </w:pPr>
+        <w:numPr>
+          <w:ilvl w:val="0"/>
+          <w:numId w:val="27"/>
+        </w:numPr>
+      </w:pPr>
+      <w:r>
+        <w:t xml:space="preserve">Images from the </w:t>
+      </w:r>
+      <w:r>
+        <w:t xml:space="preserve">Amazon </w:t>
+      </w:r>
+      <w:r>
+        <w:t>web:</w:t>
+      </w:r>
+      <w:r>
+        <w:t xml:space="preserve"> the images download from </w:t>
+      </w:r>
+      <w:r>
+        <w:t xml:space="preserve">online merchants </w:t>
+      </w:r>
+      <w:r>
+        <w:t>(Amazon.com).</w:t>
+      </w:r>
+    </w:p>
+    <w:p>
+      <w:pPr>
+        <w:pStyle w:val="a3"/>
+        <w:numPr>
+          <w:ilvl w:val="0"/>
+          <w:numId w:val="27"/>
+        </w:numPr>
+      </w:pPr>
+      <w:r>
+        <w:t>Images from a digital SLR camera:</w:t>
+      </w:r>
+      <w:r>
+        <w:t xml:space="preserve"> The </w:t>
+      </w:r>
+      <w:r>
+        <w:t>images are captured with a digital SLR camera in realistic environments with natural lighting conditions.</w:t>
+      </w:r>
+    </w:p>
+    <w:p>
+      <w:pPr>
+        <w:pStyle w:val="a3"/>
+        <w:numPr>
+          <w:ilvl w:val="0"/>
+          <w:numId w:val="27"/>
+        </w:numPr>
+      </w:pPr>
+      <w:r>
+        <w:t>Images from a webcam:</w:t>
+      </w:r>
+      <w:r>
+        <w:t xml:space="preserve"> </w:t>
+      </w:r>
+      <w:r>
+        <w:t>31 categories of images recorded with a simple webcam.</w:t>
+      </w:r>
     </w:p>
     <w:p>
       <w:pPr>
@@ -2661,6 +3189,8 @@
       <w:r>
         <w:t>MNIST database</w:t>
       </w:r>
+      <w:bookmarkStart w:id="8" w:name="_GoBack"/>
+      <w:bookmarkEnd w:id="8"/>
     </w:p>
     <w:p>
       <w:pPr>
@@ -2778,7 +3308,30 @@
         <w:pStyle w:val="a3"/>
       </w:pPr>
       <w:r>
-        <w:t>Use the outputs of the random neural network to train a Random Forest.</w:t>
+        <w:t xml:space="preserve">Use the </w:t>
+      </w:r>
+      <w:r>
+        <w:rPr>
+          <w:rFonts w:hint="eastAsia"/>
+          <w:lang w:eastAsia="zh-CN"/>
+        </w:rPr>
+        <w:t>features</w:t>
+      </w:r>
+      <w:r>
+        <w:t xml:space="preserve"> of the random neural network</w:t>
+      </w:r>
+      <w:r>
+        <w:t xml:space="preserve"> </w:t>
+      </w:r>
+      <w:r>
+        <w:rPr>
+          <w:rFonts w:hint="eastAsia"/>
+          <w:lang w:eastAsia="zh-CN"/>
+        </w:rPr>
+        <w:t>model</w:t>
+      </w:r>
+      <w:r>
+        <w:t xml:space="preserve"> to train a Random Forest.</w:t>
       </w:r>
     </w:p>
     <w:p>
@@ -2806,8 +3359,6 @@
       <w:r>
         <w:t xml:space="preserve">Start an evolutionary process using SNES, adapting the weights of the neural network. The score of your classifier should take into account domain adaptation; a good classifier both succeeds in achieving good performance for the source domain, while the features learned fail to discriminate between source and target domains. </w:t>
       </w:r>
-      <w:bookmarkStart w:id="2" w:name="_GoBack"/>
-      <w:bookmarkEnd w:id="2"/>
     </w:p>
     <w:p>
       <w:pPr>
@@ -3093,8 +3644,8 @@
         </w:rPr>
         <w:t xml:space="preserve"> experiment, there are two data sets be loaded as different domain in domain adaptation processing. </w:t>
       </w:r>
-      <w:bookmarkStart w:id="3" w:name="OLE_LINK3"/>
-      <w:bookmarkStart w:id="4" w:name="OLE_LINK4"/>
+      <w:bookmarkStart w:id="9" w:name="OLE_LINK3"/>
+      <w:bookmarkStart w:id="10" w:name="OLE_LINK4"/>
       <w:r>
         <w:rPr>
           <w:lang w:eastAsia="zh-CN"/>
@@ -3115,8 +3666,8 @@
         </w:rPr>
         <w:t xml:space="preserve"> online storage.</w:t>
       </w:r>
-      <w:bookmarkEnd w:id="3"/>
-      <w:bookmarkEnd w:id="4"/>
+      <w:bookmarkEnd w:id="9"/>
+      <w:bookmarkEnd w:id="10"/>
       <w:r>
         <w:rPr>
           <w:lang w:eastAsia="zh-CN"/>
@@ -3262,21 +3813,28 @@
         </w:rPr>
         <w:t xml:space="preserve">The evolution of the cycle is based on a genetic algorithm. Each </w:t>
       </w:r>
-      <w:bookmarkStart w:id="5" w:name="OLE_LINK11"/>
-      <w:bookmarkStart w:id="6" w:name="OLE_LINK12"/>
+      <w:bookmarkStart w:id="11" w:name="OLE_LINK11"/>
+      <w:bookmarkStart w:id="12" w:name="OLE_LINK12"/>
       <w:r>
         <w:rPr>
           <w:lang w:val="en-GB" w:eastAsia="zh-CN"/>
         </w:rPr>
         <w:t>generation</w:t>
       </w:r>
-      <w:bookmarkEnd w:id="5"/>
-      <w:bookmarkEnd w:id="6"/>
-      <w:r>
-        <w:rPr>
-          <w:lang w:val="en-GB" w:eastAsia="zh-CN"/>
-        </w:rPr>
-        <w:t xml:space="preserve"> of the cycle takes a random weight of the features obtained from the NN model, then tests the accuracy to find and record the best set of weights.</w:t>
+      <w:bookmarkEnd w:id="11"/>
+      <w:bookmarkEnd w:id="12"/>
+      <w:r>
+        <w:rPr>
+          <w:lang w:val="en-GB" w:eastAsia="zh-CN"/>
+        </w:rPr>
+        <w:t xml:space="preserve"> of the cycle takes a random weight of the features obtained from the </w:t>
+      </w:r>
+      <w:r>
+        <w:rPr>
+          <w:lang w:val="en-GB" w:eastAsia="zh-CN"/>
+        </w:rPr>
+        <w:lastRenderedPageBreak/>
+        <w:t>NN model, then tests the accuracy to find and record the best set of weights.</w:t>
       </w:r>
     </w:p>
     <w:p>
@@ -3331,7 +3889,6 @@
         <w:pStyle w:val="a3"/>
       </w:pPr>
       <w:r>
-        <w:lastRenderedPageBreak/>
         <w:t>Sub-Experiment 1: Using the Amazon dataset as train set, the Webcam as test set.</w:t>
       </w:r>
     </w:p>
@@ -3444,7 +4001,7 @@
                                           <pic:cNvPicPr/>
                                         </pic:nvPicPr>
                                         <pic:blipFill>
-                                          <a:blip r:embed="rId17"/>
+                                          <a:blip r:embed="rId13"/>
                                           <a:stretch>
                                             <a:fillRect/>
                                           </a:stretch>
@@ -3473,9 +4030,9 @@
                                 <w:lang w:eastAsia="zh-CN"/>
                               </w:rPr>
                             </w:pPr>
-                            <w:bookmarkStart w:id="7" w:name="OLE_LINK13"/>
-                            <w:bookmarkStart w:id="8" w:name="OLE_LINK14"/>
-                            <w:bookmarkStart w:id="9" w:name="_Hlk512398330"/>
+                            <w:bookmarkStart w:id="13" w:name="OLE_LINK13"/>
+                            <w:bookmarkStart w:id="14" w:name="OLE_LINK14"/>
+                            <w:bookmarkStart w:id="15" w:name="_Hlk512398330"/>
                             <w:r>
                               <w:rPr>
                                 <w:sz w:val="18"/>
@@ -3484,9 +4041,9 @@
                               </w:rPr>
                               <w:t>Figure 4. NN model for Official-31</w:t>
                             </w:r>
-                            <w:bookmarkEnd w:id="7"/>
-                            <w:bookmarkEnd w:id="8"/>
-                            <w:bookmarkEnd w:id="9"/>
+                            <w:bookmarkEnd w:id="13"/>
+                            <w:bookmarkEnd w:id="14"/>
+                            <w:bookmarkEnd w:id="15"/>
                           </w:p>
                         </w:txbxContent>
                       </wps:txbx>
@@ -3531,7 +4088,7 @@
                                     <pic:cNvPicPr/>
                                   </pic:nvPicPr>
                                   <pic:blipFill>
-                                    <a:blip r:embed="rId18"/>
+                                    <a:blip r:embed="rId13"/>
                                     <a:stretch>
                                       <a:fillRect/>
                                     </a:stretch>
@@ -3555,15 +4112,14 @@
                     <w:p>
                       <w:pPr>
                         <w:rPr>
-                          <w:rFonts w:hint="eastAsia"/>
                           <w:sz w:val="18"/>
                           <w:szCs w:val="18"/>
                           <w:lang w:eastAsia="zh-CN"/>
                         </w:rPr>
                       </w:pPr>
-                      <w:bookmarkStart w:id="9" w:name="OLE_LINK13"/>
-                      <w:bookmarkStart w:id="10" w:name="OLE_LINK14"/>
-                      <w:bookmarkStart w:id="11" w:name="_Hlk512398330"/>
+                      <w:bookmarkStart w:id="16" w:name="OLE_LINK13"/>
+                      <w:bookmarkStart w:id="17" w:name="OLE_LINK14"/>
+                      <w:bookmarkStart w:id="18" w:name="_Hlk512398330"/>
                       <w:r>
                         <w:rPr>
                           <w:sz w:val="18"/>
@@ -3572,9 +4128,9 @@
                         </w:rPr>
                         <w:t>Figure 4. NN model for Official-31</w:t>
                       </w:r>
-                      <w:bookmarkEnd w:id="9"/>
-                      <w:bookmarkEnd w:id="10"/>
-                      <w:bookmarkEnd w:id="11"/>
+                      <w:bookmarkEnd w:id="16"/>
+                      <w:bookmarkEnd w:id="17"/>
+                      <w:bookmarkEnd w:id="18"/>
                     </w:p>
                   </w:txbxContent>
                 </v:textbox>
@@ -3946,11 +4502,7 @@
           </mc:Choice>
           <mc:Fallback>
             <w:pict>
-              <v:shapetype w14:anchorId="7A7E9231" id="_x0000_t202" coordsize="21600,21600" o:spt="202" path="m,l,21600r21600,l21600,xe">
-                <v:stroke joinstyle="miter"/>
-                <v:path gradientshapeok="t" o:connecttype="rect"/>
-              </v:shapetype>
-              <v:shape id="_x0000_s1030" type="#_x0000_t202" style="position:absolute;left:0;text-align:left;margin-left:12.5pt;margin-top:19.1pt;width:229.5pt;height:110.6pt;z-index:251667456;visibility:visible;mso-wrap-style:square;mso-width-percent:0;mso-height-percent:200;mso-wrap-distance-left:9pt;mso-wrap-distance-top:3.6pt;mso-wrap-distance-right:9pt;mso-wrap-distance-bottom:3.6pt;mso-position-horizontal:absolute;mso-position-horizontal-relative:text;mso-position-vertical:absolute;mso-position-vertical-relative:text;mso-width-percent:0;mso-height-percent:200;mso-width-relative:margin;mso-height-relative:margin;v-text-anchor:top" o:gfxdata="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" stroked="f">
+              <v:shape w14:anchorId="7A7E9231" id="_x0000_s1030" type="#_x0000_t202" style="position:absolute;left:0;text-align:left;margin-left:12.5pt;margin-top:19.1pt;width:229.5pt;height:110.6pt;z-index:251667456;visibility:visible;mso-wrap-style:square;mso-width-percent:0;mso-height-percent:200;mso-wrap-distance-left:9pt;mso-wrap-distance-top:3.6pt;mso-wrap-distance-right:9pt;mso-wrap-distance-bottom:3.6pt;mso-position-horizontal:absolute;mso-position-horizontal-relative:text;mso-position-vertical:absolute;mso-position-vertical-relative:text;mso-width-percent:0;mso-height-percent:200;mso-width-relative:margin;mso-height-relative:margin;v-text-anchor:top" o:gfxdata="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" stroked="f">
                 <v:textbox style="mso-fit-shape-to-text:t">
                   <w:txbxContent>
                     <w:tbl>
@@ -4235,11 +4787,11 @@
           </mc:Fallback>
         </mc:AlternateContent>
       </w:r>
-      <w:bookmarkStart w:id="10" w:name="OLE_LINK15"/>
+      <w:bookmarkStart w:id="19" w:name="OLE_LINK15"/>
       <w:r>
         <w:t>Experiments</w:t>
       </w:r>
-      <w:bookmarkEnd w:id="10"/>
+      <w:bookmarkEnd w:id="19"/>
       <w:r>
         <w:t xml:space="preserve"> on MNIST and MNIST-M</w:t>
       </w:r>
@@ -4335,7 +4887,7 @@
                                           <pic:cNvPicPr/>
                                         </pic:nvPicPr>
                                         <pic:blipFill>
-                                          <a:blip r:embed="rId19"/>
+                                          <a:blip r:embed="rId14"/>
                                           <a:stretch>
                                             <a:fillRect/>
                                           </a:stretch>
@@ -4432,7 +4984,7 @@
                                     <pic:cNvPicPr/>
                                   </pic:nvPicPr>
                                   <pic:blipFill>
-                                    <a:blip r:embed="rId20"/>
+                                    <a:blip r:embed="rId14"/>
                                     <a:stretch>
                                       <a:fillRect/>
                                     </a:stretch>
@@ -4656,7 +5208,7 @@
                                           <pic:cNvPicPr/>
                                         </pic:nvPicPr>
                                         <pic:blipFill>
-                                          <a:blip r:embed="rId21"/>
+                                          <a:blip r:embed="rId15"/>
                                           <a:stretch>
                                             <a:fillRect/>
                                           </a:stretch>
@@ -4685,8 +5237,8 @@
                                 <w:lang w:eastAsia="zh-CN"/>
                               </w:rPr>
                             </w:pPr>
-                            <w:bookmarkStart w:id="11" w:name="OLE_LINK7"/>
-                            <w:bookmarkStart w:id="12" w:name="OLE_LINK8"/>
+                            <w:bookmarkStart w:id="20" w:name="OLE_LINK7"/>
+                            <w:bookmarkStart w:id="21" w:name="OLE_LINK8"/>
                             <w:r>
                               <w:rPr>
                                 <w:sz w:val="18"/>
@@ -4719,8 +5271,8 @@
                               </w:rPr>
                               <w:t>Amazon to Webcam</w:t>
                             </w:r>
-                            <w:bookmarkEnd w:id="11"/>
-                            <w:bookmarkEnd w:id="12"/>
+                            <w:bookmarkEnd w:id="20"/>
+                            <w:bookmarkEnd w:id="21"/>
                           </w:p>
                           <w:p>
                             <w:r>
@@ -4743,7 +5295,7 @@
                                           <pic:cNvPicPr/>
                                         </pic:nvPicPr>
                                         <pic:blipFill>
-                                          <a:blip r:embed="rId22"/>
+                                          <a:blip r:embed="rId16"/>
                                           <a:stretch>
                                             <a:fillRect/>
                                           </a:stretch>
@@ -4831,7 +5383,7 @@
                                           </pic:cNvPicPr>
                                         </pic:nvPicPr>
                                         <pic:blipFill>
-                                          <a:blip r:embed="rId23">
+                                          <a:blip r:embed="rId17">
                                             <a:extLst>
                                               <a:ext uri="{28A0092B-C50C-407E-A947-70E740481C1C}">
                                                 <a14:useLocalDpi xmlns:a14="http://schemas.microsoft.com/office/drawing/2010/main" val="0"/>
@@ -4871,8 +5423,8 @@
                                 <w:lang w:eastAsia="zh-CN"/>
                               </w:rPr>
                             </w:pPr>
-                            <w:bookmarkStart w:id="13" w:name="OLE_LINK9"/>
-                            <w:bookmarkStart w:id="14" w:name="OLE_LINK10"/>
+                            <w:bookmarkStart w:id="22" w:name="OLE_LINK9"/>
+                            <w:bookmarkStart w:id="23" w:name="OLE_LINK10"/>
                             <w:r>
                               <w:rPr>
                                 <w:sz w:val="18"/>
@@ -4906,8 +5458,8 @@
                               </w:rPr>
                               <w:t>Dslr</w:t>
                             </w:r>
-                            <w:bookmarkEnd w:id="13"/>
-                            <w:bookmarkEnd w:id="14"/>
+                            <w:bookmarkEnd w:id="22"/>
+                            <w:bookmarkEnd w:id="23"/>
                             <w:proofErr w:type="spellEnd"/>
                           </w:p>
                           <w:p>
@@ -4931,7 +5483,7 @@
                                           <pic:cNvPicPr/>
                                         </pic:nvPicPr>
                                         <pic:blipFill>
-                                          <a:blip r:embed="rId24"/>
+                                          <a:blip r:embed="rId18"/>
                                           <a:stretch>
                                             <a:fillRect/>
                                           </a:stretch>
@@ -5007,6 +5559,9 @@
                   <w:txbxContent>
                     <w:p>
                       <w:r>
+                        <w:rPr>
+                          <w:noProof/>
+                        </w:rPr>
                         <w:drawing>
                           <wp:inline distT="0" distB="0" distL="0" distR="0" wp14:anchorId="36B3441A" wp14:editId="485A3C0C">
                             <wp:extent cx="2444750" cy="1630045"/>
@@ -5023,7 +5578,7 @@
                                     <pic:cNvPicPr/>
                                   </pic:nvPicPr>
                                   <pic:blipFill>
-                                    <a:blip r:embed="rId25"/>
+                                    <a:blip r:embed="rId15"/>
                                     <a:stretch>
                                       <a:fillRect/>
                                     </a:stretch>
@@ -5047,14 +5602,13 @@
                     <w:p>
                       <w:pPr>
                         <w:rPr>
-                          <w:rFonts w:hint="eastAsia"/>
                           <w:sz w:val="18"/>
                           <w:szCs w:val="18"/>
                           <w:lang w:eastAsia="zh-CN"/>
                         </w:rPr>
                       </w:pPr>
-                      <w:bookmarkStart w:id="17" w:name="OLE_LINK7"/>
-                      <w:bookmarkStart w:id="18" w:name="OLE_LINK8"/>
+                      <w:bookmarkStart w:id="24" w:name="OLE_LINK7"/>
+                      <w:bookmarkStart w:id="25" w:name="OLE_LINK8"/>
                       <w:r>
                         <w:rPr>
                           <w:sz w:val="18"/>
@@ -5087,11 +5641,14 @@
                         </w:rPr>
                         <w:t>Amazon to Webcam</w:t>
                       </w:r>
-                      <w:bookmarkEnd w:id="17"/>
-                      <w:bookmarkEnd w:id="18"/>
+                      <w:bookmarkEnd w:id="24"/>
+                      <w:bookmarkEnd w:id="25"/>
                     </w:p>
                     <w:p>
                       <w:r>
+                        <w:rPr>
+                          <w:noProof/>
+                        </w:rPr>
                         <w:drawing>
                           <wp:inline distT="0" distB="0" distL="0" distR="0" wp14:anchorId="5D106AB4" wp14:editId="0C566A67">
                             <wp:extent cx="2444750" cy="1630045"/>
@@ -5108,7 +5665,7 @@
                                     <pic:cNvPicPr/>
                                   </pic:nvPicPr>
                                   <pic:blipFill>
-                                    <a:blip r:embed="rId26"/>
+                                    <a:blip r:embed="rId16"/>
                                     <a:stretch>
                                       <a:fillRect/>
                                     </a:stretch>
@@ -5196,7 +5753,7 @@
                                     </pic:cNvPicPr>
                                   </pic:nvPicPr>
                                   <pic:blipFill>
-                                    <a:blip r:embed="rId27">
+                                    <a:blip r:embed="rId17">
                                       <a:extLst>
                                         <a:ext uri="{28A0092B-C50C-407E-A947-70E740481C1C}">
                                           <a14:useLocalDpi xmlns:a14="http://schemas.microsoft.com/office/drawing/2010/main" val="0"/>
@@ -5236,8 +5793,8 @@
                           <w:lang w:eastAsia="zh-CN"/>
                         </w:rPr>
                       </w:pPr>
-                      <w:bookmarkStart w:id="19" w:name="OLE_LINK9"/>
-                      <w:bookmarkStart w:id="20" w:name="OLE_LINK10"/>
+                      <w:bookmarkStart w:id="26" w:name="OLE_LINK9"/>
+                      <w:bookmarkStart w:id="27" w:name="OLE_LINK10"/>
                       <w:r>
                         <w:rPr>
                           <w:sz w:val="18"/>
@@ -5260,15 +5817,7 @@
                           <w:szCs w:val="18"/>
                           <w:lang w:eastAsia="zh-CN"/>
                         </w:rPr>
-                        <w:t>. Webcam</w:t>
-                      </w:r>
-                      <w:r>
-                        <w:rPr>
-                          <w:sz w:val="18"/>
-                          <w:szCs w:val="18"/>
-                          <w:lang w:eastAsia="zh-CN"/>
-                        </w:rPr>
-                        <w:t xml:space="preserve"> to </w:t>
+                        <w:t xml:space="preserve">. Webcam to </w:t>
                       </w:r>
                       <w:proofErr w:type="spellStart"/>
                       <w:r>
@@ -5279,12 +5828,15 @@
                         </w:rPr>
                         <w:t>Dslr</w:t>
                       </w:r>
-                      <w:bookmarkEnd w:id="19"/>
-                      <w:bookmarkEnd w:id="20"/>
+                      <w:bookmarkEnd w:id="26"/>
+                      <w:bookmarkEnd w:id="27"/>
                       <w:proofErr w:type="spellEnd"/>
                     </w:p>
                     <w:p>
                       <w:r>
+                        <w:rPr>
+                          <w:noProof/>
+                        </w:rPr>
                         <w:drawing>
                           <wp:inline distT="0" distB="0" distL="0" distR="0" wp14:anchorId="11BCA938" wp14:editId="258A77B9">
                             <wp:extent cx="2444750" cy="1630045"/>
@@ -5301,7 +5853,7 @@
                                     <pic:cNvPicPr/>
                                   </pic:nvPicPr>
                                   <pic:blipFill>
-                                    <a:blip r:embed="rId28"/>
+                                    <a:blip r:embed="rId18"/>
                                     <a:stretch>
                                       <a:fillRect/>
                                     </a:stretch>
@@ -5325,7 +5877,6 @@
                     <w:p>
                       <w:pPr>
                         <w:rPr>
-                          <w:rFonts w:hint="eastAsia"/>
                           <w:lang w:eastAsia="zh-CN"/>
                         </w:rPr>
                       </w:pPr>
@@ -5351,31 +5902,7 @@
                           <w:szCs w:val="18"/>
                           <w:lang w:eastAsia="zh-CN"/>
                         </w:rPr>
-                        <w:t xml:space="preserve">. </w:t>
-                      </w:r>
-                      <w:r>
-                        <w:rPr>
-                          <w:sz w:val="18"/>
-                          <w:szCs w:val="18"/>
-                          <w:lang w:eastAsia="zh-CN"/>
-                        </w:rPr>
-                        <w:t>MNIST</w:t>
-                      </w:r>
-                      <w:r>
-                        <w:rPr>
-                          <w:sz w:val="18"/>
-                          <w:szCs w:val="18"/>
-                          <w:lang w:eastAsia="zh-CN"/>
-                        </w:rPr>
-                        <w:t xml:space="preserve"> to </w:t>
-                      </w:r>
-                      <w:r>
-                        <w:rPr>
-                          <w:sz w:val="18"/>
-                          <w:szCs w:val="18"/>
-                          <w:lang w:eastAsia="zh-CN"/>
-                        </w:rPr>
-                        <w:t>MNIST-M</w:t>
+                        <w:t>. MNIST to MNIST-M</w:t>
                       </w:r>
                     </w:p>
                   </w:txbxContent>
@@ -7128,7 +7655,7 @@
       <w:r>
         <w:t xml:space="preserve"> </w:t>
       </w:r>
-      <w:hyperlink r:id="rId29" w:history="1">
+      <w:hyperlink r:id="rId19" w:history="1">
         <w:r>
           <w:rPr>
             <w:rStyle w:val="a9"/>
@@ -7159,7 +7686,7 @@
       <w:r>
         <w:t xml:space="preserve">,” </w:t>
       </w:r>
-      <w:hyperlink r:id="rId30" w:history="1">
+      <w:hyperlink r:id="rId20" w:history="1">
         <w:r>
           <w:rPr>
             <w:rStyle w:val="a9"/>
@@ -7205,7 +7732,7 @@
       <w:r>
         <w:t xml:space="preserve">,” </w:t>
       </w:r>
-      <w:hyperlink r:id="rId31" w:history="1">
+      <w:hyperlink r:id="rId21" w:history="1">
         <w:r>
           <w:rPr>
             <w:rStyle w:val="a9"/>
@@ -7251,7 +7778,7 @@
       <w:r>
         <w:t xml:space="preserve">"Support vector machines speed pattern recognition - Vision Systems Design". Vision Systems Design. </w:t>
       </w:r>
-      <w:hyperlink r:id="rId32" w:history="1">
+      <w:hyperlink r:id="rId22" w:history="1">
         <w:r>
           <w:rPr>
             <w:rStyle w:val="a9"/>
@@ -7276,7 +7803,7 @@
       <w:r>
         <w:t xml:space="preserve"> </w:t>
       </w:r>
-      <w:hyperlink r:id="rId33" w:history="1">
+      <w:hyperlink r:id="rId23" w:history="1">
         <w:r>
           <w:rPr>
             <w:rStyle w:val="a9"/>
@@ -7298,7 +7825,7 @@
       <w:r>
         <w:t xml:space="preserve">Qiao, Yu (2007). "THE MNIST DATABASE of handwritten digits". </w:t>
       </w:r>
-      <w:hyperlink r:id="rId34" w:history="1">
+      <w:hyperlink r:id="rId24" w:history="1">
         <w:r>
           <w:rPr>
             <w:rStyle w:val="a9"/>
@@ -8217,6 +8744,92 @@
     </w:lvl>
   </w:abstractNum>
   <w:abstractNum w:abstractNumId="14" w15:restartNumberingAfterBreak="0">
+    <w:nsid w:val="29FC6AAE"/>
+    <w:multiLevelType w:val="hybridMultilevel"/>
+    <w:tmpl w:val="2350202C"/>
+    <w:lvl w:ilvl="0" w:tplc="0409000F">
+      <w:start w:val="1"/>
+      <w:numFmt w:val="decimal"/>
+      <w:lvlText w:val="%1."/>
+      <w:lvlJc w:val="left"/>
+      <w:pPr>
+        <w:ind w:left="708" w:hanging="420"/>
+      </w:pPr>
+    </w:lvl>
+    <w:lvl w:ilvl="1" w:tplc="04090019" w:tentative="1">
+      <w:start w:val="1"/>
+      <w:numFmt w:val="lowerLetter"/>
+      <w:lvlText w:val="%2)"/>
+      <w:lvlJc w:val="left"/>
+      <w:pPr>
+        <w:ind w:left="1128" w:hanging="420"/>
+      </w:pPr>
+    </w:lvl>
+    <w:lvl w:ilvl="2" w:tplc="0409001B" w:tentative="1">
+      <w:start w:val="1"/>
+      <w:numFmt w:val="lowerRoman"/>
+      <w:lvlText w:val="%3."/>
+      <w:lvlJc w:val="right"/>
+      <w:pPr>
+        <w:ind w:left="1548" w:hanging="420"/>
+      </w:pPr>
+    </w:lvl>
+    <w:lvl w:ilvl="3" w:tplc="0409000F" w:tentative="1">
+      <w:start w:val="1"/>
+      <w:numFmt w:val="decimal"/>
+      <w:lvlText w:val="%4."/>
+      <w:lvlJc w:val="left"/>
+      <w:pPr>
+        <w:ind w:left="1968" w:hanging="420"/>
+      </w:pPr>
+    </w:lvl>
+    <w:lvl w:ilvl="4" w:tplc="04090019" w:tentative="1">
+      <w:start w:val="1"/>
+      <w:numFmt w:val="lowerLetter"/>
+      <w:lvlText w:val="%5)"/>
+      <w:lvlJc w:val="left"/>
+      <w:pPr>
+        <w:ind w:left="2388" w:hanging="420"/>
+      </w:pPr>
+    </w:lvl>
+    <w:lvl w:ilvl="5" w:tplc="0409001B" w:tentative="1">
+      <w:start w:val="1"/>
+      <w:numFmt w:val="lowerRoman"/>
+      <w:lvlText w:val="%6."/>
+      <w:lvlJc w:val="right"/>
+      <w:pPr>
+        <w:ind w:left="2808" w:hanging="420"/>
+      </w:pPr>
+    </w:lvl>
+    <w:lvl w:ilvl="6" w:tplc="0409000F" w:tentative="1">
+      <w:start w:val="1"/>
+      <w:numFmt w:val="decimal"/>
+      <w:lvlText w:val="%7."/>
+      <w:lvlJc w:val="left"/>
+      <w:pPr>
+        <w:ind w:left="3228" w:hanging="420"/>
+      </w:pPr>
+    </w:lvl>
+    <w:lvl w:ilvl="7" w:tplc="04090019" w:tentative="1">
+      <w:start w:val="1"/>
+      <w:numFmt w:val="lowerLetter"/>
+      <w:lvlText w:val="%8)"/>
+      <w:lvlJc w:val="left"/>
+      <w:pPr>
+        <w:ind w:left="3648" w:hanging="420"/>
+      </w:pPr>
+    </w:lvl>
+    <w:lvl w:ilvl="8" w:tplc="0409001B" w:tentative="1">
+      <w:start w:val="1"/>
+      <w:numFmt w:val="lowerRoman"/>
+      <w:lvlText w:val="%9."/>
+      <w:lvlJc w:val="right"/>
+      <w:pPr>
+        <w:ind w:left="4068" w:hanging="420"/>
+      </w:pPr>
+    </w:lvl>
+  </w:abstractNum>
+  <w:abstractNum w:abstractNumId="15" w15:restartNumberingAfterBreak="0">
     <w:nsid w:val="37660336"/>
     <w:multiLevelType w:val="hybridMultilevel"/>
     <w:tmpl w:val="754EAC84"/>
@@ -8357,7 +8970,7 @@
       </w:rPr>
     </w:lvl>
   </w:abstractNum>
-  <w:abstractNum w:abstractNumId="15" w15:restartNumberingAfterBreak="0">
+  <w:abstractNum w:abstractNumId="16" w15:restartNumberingAfterBreak="0">
     <w:nsid w:val="39E54FC6"/>
     <w:multiLevelType w:val="singleLevel"/>
     <w:tmpl w:val="5B7288D4"/>
@@ -8377,7 +8990,7 @@
       </w:rPr>
     </w:lvl>
   </w:abstractNum>
-  <w:abstractNum w:abstractNumId="16" w15:restartNumberingAfterBreak="0">
+  <w:abstractNum w:abstractNumId="17" w15:restartNumberingAfterBreak="0">
     <w:nsid w:val="4189603E"/>
     <w:multiLevelType w:val="multilevel"/>
     <w:tmpl w:val="0AB06E12"/>
@@ -8584,7 +9197,7 @@
       </w:rPr>
     </w:lvl>
   </w:abstractNum>
-  <w:abstractNum w:abstractNumId="17" w15:restartNumberingAfterBreak="0">
+  <w:abstractNum w:abstractNumId="18" w15:restartNumberingAfterBreak="0">
     <w:nsid w:val="493C3F76"/>
     <w:multiLevelType w:val="hybridMultilevel"/>
     <w:tmpl w:val="9A9E418C"/>
@@ -8695,7 +9308,7 @@
       </w:pPr>
     </w:lvl>
   </w:abstractNum>
-  <w:abstractNum w:abstractNumId="18" w15:restartNumberingAfterBreak="0">
+  <w:abstractNum w:abstractNumId="19" w15:restartNumberingAfterBreak="0">
     <w:nsid w:val="52CA544A"/>
     <w:multiLevelType w:val="singleLevel"/>
     <w:tmpl w:val="AED6D67E"/>
@@ -8722,7 +9335,7 @@
       </w:rPr>
     </w:lvl>
   </w:abstractNum>
-  <w:abstractNum w:abstractNumId="19" w15:restartNumberingAfterBreak="0">
+  <w:abstractNum w:abstractNumId="20" w15:restartNumberingAfterBreak="0">
     <w:nsid w:val="6C402C58"/>
     <w:multiLevelType w:val="hybridMultilevel"/>
     <w:tmpl w:val="9A1CA078"/>
@@ -8867,7 +9480,7 @@
       </w:rPr>
     </w:lvl>
   </w:abstractNum>
-  <w:abstractNum w:abstractNumId="20" w15:restartNumberingAfterBreak="0">
+  <w:abstractNum w:abstractNumId="21" w15:restartNumberingAfterBreak="0">
     <w:nsid w:val="6CD32DA8"/>
     <w:multiLevelType w:val="singleLevel"/>
     <w:tmpl w:val="166470C2"/>
@@ -8893,35 +9506,148 @@
       </w:rPr>
     </w:lvl>
   </w:abstractNum>
+  <w:abstractNum w:abstractNumId="22" w15:restartNumberingAfterBreak="0">
+    <w:nsid w:val="6FBF36CB"/>
+    <w:multiLevelType w:val="hybridMultilevel"/>
+    <w:tmpl w:val="6FA69ADC"/>
+    <w:lvl w:ilvl="0" w:tplc="04090001">
+      <w:start w:val="1"/>
+      <w:numFmt w:val="bullet"/>
+      <w:lvlText w:val=""/>
+      <w:lvlJc w:val="left"/>
+      <w:pPr>
+        <w:ind w:left="708" w:hanging="420"/>
+      </w:pPr>
+      <w:rPr>
+        <w:rFonts w:ascii="Wingdings" w:hAnsi="Wingdings" w:hint="default"/>
+      </w:rPr>
+    </w:lvl>
+    <w:lvl w:ilvl="1" w:tplc="04090003" w:tentative="1">
+      <w:start w:val="1"/>
+      <w:numFmt w:val="bullet"/>
+      <w:lvlText w:val=""/>
+      <w:lvlJc w:val="left"/>
+      <w:pPr>
+        <w:ind w:left="1128" w:hanging="420"/>
+      </w:pPr>
+      <w:rPr>
+        <w:rFonts w:ascii="Wingdings" w:hAnsi="Wingdings" w:hint="default"/>
+      </w:rPr>
+    </w:lvl>
+    <w:lvl w:ilvl="2" w:tplc="04090005" w:tentative="1">
+      <w:start w:val="1"/>
+      <w:numFmt w:val="bullet"/>
+      <w:lvlText w:val=""/>
+      <w:lvlJc w:val="left"/>
+      <w:pPr>
+        <w:ind w:left="1548" w:hanging="420"/>
+      </w:pPr>
+      <w:rPr>
+        <w:rFonts w:ascii="Wingdings" w:hAnsi="Wingdings" w:hint="default"/>
+      </w:rPr>
+    </w:lvl>
+    <w:lvl w:ilvl="3" w:tplc="04090001" w:tentative="1">
+      <w:start w:val="1"/>
+      <w:numFmt w:val="bullet"/>
+      <w:lvlText w:val=""/>
+      <w:lvlJc w:val="left"/>
+      <w:pPr>
+        <w:ind w:left="1968" w:hanging="420"/>
+      </w:pPr>
+      <w:rPr>
+        <w:rFonts w:ascii="Wingdings" w:hAnsi="Wingdings" w:hint="default"/>
+      </w:rPr>
+    </w:lvl>
+    <w:lvl w:ilvl="4" w:tplc="04090003" w:tentative="1">
+      <w:start w:val="1"/>
+      <w:numFmt w:val="bullet"/>
+      <w:lvlText w:val=""/>
+      <w:lvlJc w:val="left"/>
+      <w:pPr>
+        <w:ind w:left="2388" w:hanging="420"/>
+      </w:pPr>
+      <w:rPr>
+        <w:rFonts w:ascii="Wingdings" w:hAnsi="Wingdings" w:hint="default"/>
+      </w:rPr>
+    </w:lvl>
+    <w:lvl w:ilvl="5" w:tplc="04090005" w:tentative="1">
+      <w:start w:val="1"/>
+      <w:numFmt w:val="bullet"/>
+      <w:lvlText w:val=""/>
+      <w:lvlJc w:val="left"/>
+      <w:pPr>
+        <w:ind w:left="2808" w:hanging="420"/>
+      </w:pPr>
+      <w:rPr>
+        <w:rFonts w:ascii="Wingdings" w:hAnsi="Wingdings" w:hint="default"/>
+      </w:rPr>
+    </w:lvl>
+    <w:lvl w:ilvl="6" w:tplc="04090001" w:tentative="1">
+      <w:start w:val="1"/>
+      <w:numFmt w:val="bullet"/>
+      <w:lvlText w:val=""/>
+      <w:lvlJc w:val="left"/>
+      <w:pPr>
+        <w:ind w:left="3228" w:hanging="420"/>
+      </w:pPr>
+      <w:rPr>
+        <w:rFonts w:ascii="Wingdings" w:hAnsi="Wingdings" w:hint="default"/>
+      </w:rPr>
+    </w:lvl>
+    <w:lvl w:ilvl="7" w:tplc="04090003" w:tentative="1">
+      <w:start w:val="1"/>
+      <w:numFmt w:val="bullet"/>
+      <w:lvlText w:val=""/>
+      <w:lvlJc w:val="left"/>
+      <w:pPr>
+        <w:ind w:left="3648" w:hanging="420"/>
+      </w:pPr>
+      <w:rPr>
+        <w:rFonts w:ascii="Wingdings" w:hAnsi="Wingdings" w:hint="default"/>
+      </w:rPr>
+    </w:lvl>
+    <w:lvl w:ilvl="8" w:tplc="04090005" w:tentative="1">
+      <w:start w:val="1"/>
+      <w:numFmt w:val="bullet"/>
+      <w:lvlText w:val=""/>
+      <w:lvlJc w:val="left"/>
+      <w:pPr>
+        <w:ind w:left="4068" w:hanging="420"/>
+      </w:pPr>
+      <w:rPr>
+        <w:rFonts w:ascii="Wingdings" w:hAnsi="Wingdings" w:hint="default"/>
+      </w:rPr>
+    </w:lvl>
+  </w:abstractNum>
   <w:num w:numId="1">
-    <w:abstractNumId w:val="14"/>
+    <w:abstractNumId w:val="15"/>
   </w:num>
   <w:num w:numId="2">
-    <w:abstractNumId w:val="19"/>
+    <w:abstractNumId w:val="20"/>
   </w:num>
   <w:num w:numId="3">
     <w:abstractNumId w:val="13"/>
   </w:num>
   <w:num w:numId="4">
-    <w:abstractNumId w:val="16"/>
+    <w:abstractNumId w:val="17"/>
   </w:num>
   <w:num w:numId="5">
-    <w:abstractNumId w:val="16"/>
+    <w:abstractNumId w:val="17"/>
   </w:num>
   <w:num w:numId="6">
-    <w:abstractNumId w:val="16"/>
+    <w:abstractNumId w:val="17"/>
   </w:num>
   <w:num w:numId="7">
-    <w:abstractNumId w:val="16"/>
+    <w:abstractNumId w:val="17"/>
   </w:num>
   <w:num w:numId="8">
-    <w:abstractNumId w:val="18"/>
+    <w:abstractNumId w:val="19"/>
   </w:num>
   <w:num w:numId="9">
-    <w:abstractNumId w:val="20"/>
+    <w:abstractNumId w:val="21"/>
   </w:num>
   <w:num w:numId="10">
-    <w:abstractNumId w:val="15"/>
+    <w:abstractNumId w:val="16"/>
   </w:num>
   <w:num w:numId="11">
     <w:abstractNumId w:val="12"/>
@@ -8963,10 +9689,16 @@
     <w:abstractNumId w:val="1"/>
   </w:num>
   <w:num w:numId="24">
+    <w:abstractNumId w:val="18"/>
+  </w:num>
+  <w:num w:numId="25">
     <w:abstractNumId w:val="17"/>
   </w:num>
-  <w:num w:numId="25">
-    <w:abstractNumId w:val="16"/>
+  <w:num w:numId="26">
+    <w:abstractNumId w:val="22"/>
+  </w:num>
+  <w:num w:numId="27">
+    <w:abstractNumId w:val="14"/>
   </w:num>
 </w:numbering>
 </file>
@@ -10068,7 +10800,7 @@
 </file>
 
 <file path=customXml/itemProps1.xml><?xml version="1.0" encoding="utf-8"?>
-<ds:datastoreItem xmlns:ds="http://schemas.openxmlformats.org/officeDocument/2006/customXml" ds:itemID="{9E6070A0-B70B-4321-9817-75F46BEC722C}">
+<ds:datastoreItem xmlns:ds="http://schemas.openxmlformats.org/officeDocument/2006/customXml" ds:itemID="{64FB7216-8410-46ED-AF44-B3DBCC0917F7}">
   <ds:schemaRefs>
     <ds:schemaRef ds:uri="http://schemas.openxmlformats.org/officeDocument/2006/bibliography"/>
   </ds:schemaRefs>
